--- a/MS/MS.docx
+++ b/MS/MS.docx
@@ -232,10 +232,55 @@
         <w:t xml:space="preserve">), a nationally endangered rail species in Ireland. Twelve acoustic deployments were manually scanned to extract the calls of the corncrake. The calling rate was then </w:t>
       </w:r>
       <w:r>
-        <w:t xml:space="preserve">modelled as a response variable with weather, moon and temporal variables as predictors. Additionally, detectability according to weather and moon variables was assessed using a single-species occupancy model. We found significant unimodal effects of date (P=) and hour (P=) on the corncrake calling rate. The later was also significantly negatively affected by temperature (P=) and wind speed (P=). Furthermore, a significant interaction (P=) between cloud cover and fraction existed. The detectability analysis highlighted that wind speed and cloud cover negatively affected the probability of detection of a corncrake, while moon fraction had a positive influence on the detection. </w:t>
-      </w:r>
-      <w:r>
-        <w:t>The probability of detecting a present corncrake at a site at a given night was of 6</w:t>
+        <w:t>modelled as a response variable with weather, moon and temporal variables as predictors. Additionally, detectability according to weather and moon variables was assessed using a single-species occupancy model. We found significant unimodal effects of date (</w:t>
+      </w:r>
+      <w:r>
+        <w:t>P</w:t>
+      </w:r>
+      <w:r>
+        <w:t>&lt;0.001</w:t>
+      </w:r>
+      <w:r>
+        <w:t>) and hour (P</w:t>
+      </w:r>
+      <w:r>
+        <w:t>&lt;0.001</w:t>
+      </w:r>
+      <w:r>
+        <w:t>) on the corncrake calling rate. The later was significantly negatively affected by temperature (P</w:t>
+      </w:r>
+      <w:r>
+        <w:t>&lt;0.001</w:t>
+      </w:r>
+      <w:r>
+        <w:t>) and wind speed (P</w:t>
+      </w:r>
+      <w:r>
+        <w:t>&lt;0.001</w:t>
+      </w:r>
+      <w:r>
+        <w:t>). Furthermore, a significant interaction (P=</w:t>
+      </w:r>
+      <w:r>
+        <w:t>0.023</w:t>
+      </w:r>
+      <w:r>
+        <w:t xml:space="preserve">) between cloud cover and </w:t>
+      </w:r>
+      <w:r>
+        <w:t xml:space="preserve">moon illumination </w:t>
+      </w:r>
+      <w:r>
+        <w:t xml:space="preserve">existed. </w:t>
+      </w:r>
+      <w:r>
+        <w:t xml:space="preserve">The detectability analysis highlighted </w:t>
+      </w:r>
+      <w:r>
+        <w:t>a</w:t>
+      </w:r>
+      <w:r>
+        <w:t xml:space="preserve"> probability of detecting a present corncrake at a site at a given night was of 6</w:t>
       </w:r>
       <w:r>
         <w:t>4</w:t>
@@ -244,10 +289,31 @@
         <w:t xml:space="preserve">%. </w:t>
       </w:r>
       <w:r>
-        <w:t>We concluded that corncrake surveys should focus the effort between 0000-0300hrs</w:t>
-      </w:r>
-      <w:r>
-        <w:t xml:space="preserve">, preferring nights with </w:t>
+        <w:t>W</w:t>
+      </w:r>
+      <w:r>
+        <w:t>ind speed and cloud cover negatively affected the probability of detection, while moon fraction had a positive influence. We concluded that corncrake surveys should focus the effort between 0</w:t>
+      </w:r>
+      <w:r>
+        <w:t>10</w:t>
+      </w:r>
+      <w:r>
+        <w:t>0-0</w:t>
+      </w:r>
+      <w:r>
+        <w:t>2</w:t>
+      </w:r>
+      <w:r>
+        <w:t>00hrs</w:t>
+      </w:r>
+      <w:r>
+        <w:t xml:space="preserve">, preferring </w:t>
+      </w:r>
+      <w:r>
+        <w:t xml:space="preserve">cool </w:t>
+      </w:r>
+      <w:r>
+        <w:t xml:space="preserve">nights with </w:t>
       </w:r>
       <w:r>
         <w:t>clear sky</w:t>
@@ -2364,18 +2430,40 @@
         </w:rPr>
         <w:t>.</w:t>
       </w:r>
+      <w:r>
+        <w:rPr>
+          <w:i/>
+          <w:iCs/>
+          <w:color w:val="000000"/>
+        </w:rPr>
+        <w:t xml:space="preserve"> </w:t>
+      </w:r>
+      <w:r>
+        <w:rPr>
+          <w:color w:val="000000"/>
+        </w:rPr>
+        <w:t>±</w:t>
+      </w:r>
+      <w:r>
+        <w:rPr>
+          <w:i/>
+          <w:iCs/>
+          <w:color w:val="000000"/>
+        </w:rPr>
+        <w:t>SD = standard deviation.</w:t>
+      </w:r>
     </w:p>
     <w:tbl>
       <w:tblPr>
-        <w:tblW w:w="9140" w:type="dxa"/>
+        <w:tblW w:w="9134" w:type="dxa"/>
         <w:tblLook w:val="04A0" w:firstRow="1" w:lastRow="0" w:firstColumn="1" w:lastColumn="0" w:noHBand="0" w:noVBand="1"/>
       </w:tblPr>
       <w:tblGrid>
-        <w:gridCol w:w="1800"/>
-        <w:gridCol w:w="1700"/>
-        <w:gridCol w:w="1745"/>
-        <w:gridCol w:w="1815"/>
-        <w:gridCol w:w="2080"/>
+        <w:gridCol w:w="1336"/>
+        <w:gridCol w:w="1981"/>
+        <w:gridCol w:w="1936"/>
+        <w:gridCol w:w="2116"/>
+        <w:gridCol w:w="1765"/>
       </w:tblGrid>
       <w:tr>
         <w:trPr>
@@ -2383,7 +2471,7 @@
         </w:trPr>
         <w:tc>
           <w:tcPr>
-            <w:tcW w:w="1800" w:type="dxa"/>
+            <w:tcW w:w="1336" w:type="dxa"/>
             <w:tcBorders>
               <w:top w:val="single" w:sz="4" w:space="0" w:color="auto"/>
               <w:left w:val="nil"/>
@@ -2421,7 +2509,7 @@
         </w:tc>
         <w:tc>
           <w:tcPr>
-            <w:tcW w:w="1700" w:type="dxa"/>
+            <w:tcW w:w="1981" w:type="dxa"/>
             <w:tcBorders>
               <w:top w:val="single" w:sz="4" w:space="0" w:color="auto"/>
               <w:left w:val="nil"/>
@@ -2459,7 +2547,7 @@
         </w:tc>
         <w:tc>
           <w:tcPr>
-            <w:tcW w:w="1745" w:type="dxa"/>
+            <w:tcW w:w="1936" w:type="dxa"/>
             <w:tcBorders>
               <w:top w:val="single" w:sz="4" w:space="0" w:color="auto"/>
               <w:left w:val="nil"/>
@@ -2497,7 +2585,7 @@
         </w:tc>
         <w:tc>
           <w:tcPr>
-            <w:tcW w:w="1815" w:type="dxa"/>
+            <w:tcW w:w="2116" w:type="dxa"/>
             <w:tcBorders>
               <w:top w:val="single" w:sz="4" w:space="0" w:color="auto"/>
               <w:left w:val="nil"/>
@@ -2535,7 +2623,7 @@
         </w:tc>
         <w:tc>
           <w:tcPr>
-            <w:tcW w:w="2080" w:type="dxa"/>
+            <w:tcW w:w="1765" w:type="dxa"/>
             <w:tcBorders>
               <w:top w:val="single" w:sz="4" w:space="0" w:color="auto"/>
               <w:left w:val="nil"/>
@@ -2611,7 +2699,7 @@
         </w:trPr>
         <w:tc>
           <w:tcPr>
-            <w:tcW w:w="1800" w:type="dxa"/>
+            <w:tcW w:w="1336" w:type="dxa"/>
             <w:tcBorders>
               <w:top w:val="nil"/>
               <w:left w:val="nil"/>
@@ -2649,7 +2737,7 @@
         </w:tc>
         <w:tc>
           <w:tcPr>
-            <w:tcW w:w="1700" w:type="dxa"/>
+            <w:tcW w:w="1981" w:type="dxa"/>
             <w:tcBorders>
               <w:top w:val="nil"/>
               <w:left w:val="nil"/>
@@ -2687,7 +2775,7 @@
         </w:tc>
         <w:tc>
           <w:tcPr>
-            <w:tcW w:w="1745" w:type="dxa"/>
+            <w:tcW w:w="1936" w:type="dxa"/>
             <w:tcBorders>
               <w:top w:val="nil"/>
               <w:left w:val="nil"/>
@@ -2725,7 +2813,7 @@
         </w:tc>
         <w:tc>
           <w:tcPr>
-            <w:tcW w:w="1815" w:type="dxa"/>
+            <w:tcW w:w="2116" w:type="dxa"/>
             <w:tcBorders>
               <w:top w:val="nil"/>
               <w:left w:val="nil"/>
@@ -2763,7 +2851,7 @@
         </w:tc>
         <w:tc>
           <w:tcPr>
-            <w:tcW w:w="2080" w:type="dxa"/>
+            <w:tcW w:w="1765" w:type="dxa"/>
             <w:tcBorders>
               <w:top w:val="nil"/>
               <w:left w:val="nil"/>
@@ -2806,7 +2894,7 @@
         </w:trPr>
         <w:tc>
           <w:tcPr>
-            <w:tcW w:w="1800" w:type="dxa"/>
+            <w:tcW w:w="1336" w:type="dxa"/>
             <w:tcBorders>
               <w:top w:val="nil"/>
               <w:left w:val="nil"/>
@@ -2838,13 +2926,23 @@
                 <w:lang w:eastAsia="en-IE"/>
                 <w14:ligatures w14:val="none"/>
               </w:rPr>
-              <w:t>Std.Dev.</w:t>
-            </w:r>
-          </w:p>
-        </w:tc>
-        <w:tc>
-          <w:tcPr>
-            <w:tcW w:w="1700" w:type="dxa"/>
+              <w:t>±</w:t>
+            </w:r>
+            <w:r>
+              <w:rPr>
+                <w:rFonts w:eastAsia="Times New Roman"/>
+                <w:color w:val="000000"/>
+                <w:kern w:val="0"/>
+                <w:lang w:eastAsia="en-IE"/>
+                <w14:ligatures w14:val="none"/>
+              </w:rPr>
+              <w:t>SD</w:t>
+            </w:r>
+          </w:p>
+        </w:tc>
+        <w:tc>
+          <w:tcPr>
+            <w:tcW w:w="1981" w:type="dxa"/>
             <w:tcBorders>
               <w:top w:val="nil"/>
               <w:left w:val="nil"/>
@@ -2882,7 +2980,7 @@
         </w:tc>
         <w:tc>
           <w:tcPr>
-            <w:tcW w:w="1745" w:type="dxa"/>
+            <w:tcW w:w="1936" w:type="dxa"/>
             <w:tcBorders>
               <w:top w:val="nil"/>
               <w:left w:val="nil"/>
@@ -2920,7 +3018,7 @@
         </w:tc>
         <w:tc>
           <w:tcPr>
-            <w:tcW w:w="1815" w:type="dxa"/>
+            <w:tcW w:w="2116" w:type="dxa"/>
             <w:tcBorders>
               <w:top w:val="nil"/>
               <w:left w:val="nil"/>
@@ -2958,7 +3056,7 @@
         </w:tc>
         <w:tc>
           <w:tcPr>
-            <w:tcW w:w="2080" w:type="dxa"/>
+            <w:tcW w:w="1765" w:type="dxa"/>
             <w:tcBorders>
               <w:top w:val="nil"/>
               <w:left w:val="nil"/>
@@ -3001,7 +3099,7 @@
         </w:trPr>
         <w:tc>
           <w:tcPr>
-            <w:tcW w:w="1800" w:type="dxa"/>
+            <w:tcW w:w="1336" w:type="dxa"/>
             <w:tcBorders>
               <w:top w:val="nil"/>
               <w:left w:val="nil"/>
@@ -3033,13 +3131,23 @@
                 <w:lang w:eastAsia="en-IE"/>
                 <w14:ligatures w14:val="none"/>
               </w:rPr>
-              <w:t>Max.</w:t>
-            </w:r>
-          </w:p>
-        </w:tc>
-        <w:tc>
-          <w:tcPr>
-            <w:tcW w:w="1700" w:type="dxa"/>
+              <w:t>Max</w:t>
+            </w:r>
+            <w:r>
+              <w:rPr>
+                <w:rFonts w:eastAsia="Times New Roman"/>
+                <w:color w:val="000000"/>
+                <w:kern w:val="0"/>
+                <w:lang w:eastAsia="en-IE"/>
+                <w14:ligatures w14:val="none"/>
+              </w:rPr>
+              <w:t>imum</w:t>
+            </w:r>
+          </w:p>
+        </w:tc>
+        <w:tc>
+          <w:tcPr>
+            <w:tcW w:w="1981" w:type="dxa"/>
             <w:tcBorders>
               <w:top w:val="nil"/>
               <w:left w:val="nil"/>
@@ -3077,7 +3185,7 @@
         </w:tc>
         <w:tc>
           <w:tcPr>
-            <w:tcW w:w="1745" w:type="dxa"/>
+            <w:tcW w:w="1936" w:type="dxa"/>
             <w:tcBorders>
               <w:top w:val="nil"/>
               <w:left w:val="nil"/>
@@ -3115,7 +3223,7 @@
         </w:tc>
         <w:tc>
           <w:tcPr>
-            <w:tcW w:w="1815" w:type="dxa"/>
+            <w:tcW w:w="2116" w:type="dxa"/>
             <w:tcBorders>
               <w:top w:val="nil"/>
               <w:left w:val="nil"/>
@@ -3153,7 +3261,7 @@
         </w:tc>
         <w:tc>
           <w:tcPr>
-            <w:tcW w:w="2080" w:type="dxa"/>
+            <w:tcW w:w="1765" w:type="dxa"/>
             <w:tcBorders>
               <w:top w:val="nil"/>
               <w:left w:val="nil"/>
@@ -3196,7 +3304,7 @@
         </w:trPr>
         <w:tc>
           <w:tcPr>
-            <w:tcW w:w="1800" w:type="dxa"/>
+            <w:tcW w:w="1336" w:type="dxa"/>
             <w:tcBorders>
               <w:top w:val="nil"/>
               <w:left w:val="nil"/>
@@ -3228,13 +3336,23 @@
                 <w:lang w:eastAsia="en-IE"/>
                 <w14:ligatures w14:val="none"/>
               </w:rPr>
-              <w:t>Min.</w:t>
-            </w:r>
-          </w:p>
-        </w:tc>
-        <w:tc>
-          <w:tcPr>
-            <w:tcW w:w="1700" w:type="dxa"/>
+              <w:t>Min</w:t>
+            </w:r>
+            <w:r>
+              <w:rPr>
+                <w:rFonts w:eastAsia="Times New Roman"/>
+                <w:color w:val="000000"/>
+                <w:kern w:val="0"/>
+                <w:lang w:eastAsia="en-IE"/>
+                <w14:ligatures w14:val="none"/>
+              </w:rPr>
+              <w:t>imum</w:t>
+            </w:r>
+          </w:p>
+        </w:tc>
+        <w:tc>
+          <w:tcPr>
+            <w:tcW w:w="1981" w:type="dxa"/>
             <w:tcBorders>
               <w:top w:val="nil"/>
               <w:left w:val="nil"/>
@@ -3272,7 +3390,7 @@
         </w:tc>
         <w:tc>
           <w:tcPr>
-            <w:tcW w:w="1745" w:type="dxa"/>
+            <w:tcW w:w="1936" w:type="dxa"/>
             <w:tcBorders>
               <w:top w:val="nil"/>
               <w:left w:val="nil"/>
@@ -3310,7 +3428,7 @@
         </w:tc>
         <w:tc>
           <w:tcPr>
-            <w:tcW w:w="1815" w:type="dxa"/>
+            <w:tcW w:w="2116" w:type="dxa"/>
             <w:tcBorders>
               <w:top w:val="nil"/>
               <w:left w:val="nil"/>
@@ -3348,7 +3466,7 @@
         </w:tc>
         <w:tc>
           <w:tcPr>
-            <w:tcW w:w="2080" w:type="dxa"/>
+            <w:tcW w:w="1765" w:type="dxa"/>
             <w:tcBorders>
               <w:top w:val="nil"/>
               <w:left w:val="nil"/>
@@ -15977,7 +16095,6 @@
     <w:rsid w:val="00003FCD"/>
     <w:rsid w:val="00004B43"/>
     <w:rsid w:val="00050AFD"/>
-    <w:rsid w:val="00070E37"/>
     <w:rsid w:val="000F30D3"/>
     <w:rsid w:val="002A20FC"/>
     <w:rsid w:val="002C5465"/>
@@ -15995,6 +16112,7 @@
     <w:rsid w:val="007000D7"/>
     <w:rsid w:val="00764C39"/>
     <w:rsid w:val="00800BBC"/>
+    <w:rsid w:val="008850AC"/>
     <w:rsid w:val="00981D9D"/>
     <w:rsid w:val="009938B9"/>
     <w:rsid w:val="00B409A4"/>
